--- a/docs/Technology/Hacking/MacintoshHacks/word/AutomateScreenshotExfiltration.docx
+++ b/docs/Technology/Hacking/MacintoshHacks/word/AutomateScreenshotExfiltration.docx
@@ -5,7 +5,7 @@
     <w:p>
       <w:pPr>
         <w:spacing w:before="100" w:beforeAutospacing="1" w:after="100" w:afterAutospacing="1" w:line="240" w:lineRule="auto"/>
-        <w:jc w:val="both"/>
+        <w:jc w:val="center"/>
         <w:outlineLvl w:val="0"/>
         <w:rPr>
           <w:rFonts w:ascii="Segoe UI" w:eastAsia="Times New Roman" w:hAnsi="Segoe UI" w:cs="Segoe UI"/>
@@ -16,6 +16,7 @@
           <w:szCs w:val="48"/>
         </w:rPr>
       </w:pPr>
+      <w:bookmarkStart w:id="0" w:name="_GoBack"/>
       <w:r>
         <w:rPr>
           <w:rFonts w:ascii="Segoe UI" w:eastAsia="Times New Roman" w:hAnsi="Segoe UI" w:cs="Segoe UI"/>
@@ -25,9 +26,9 @@
           <w:sz w:val="48"/>
           <w:szCs w:val="48"/>
         </w:rPr>
-        <w:t xml:space="preserve">How to </w:t>
-      </w:r>
-      <w:bookmarkStart w:id="0" w:name="_GoBack"/>
+        <w:t xml:space="preserve">How to Automate Screenshot Exfiltration from a </w:t>
+      </w:r>
+      <w:proofErr w:type="spellStart"/>
       <w:r>
         <w:rPr>
           <w:rFonts w:ascii="Segoe UI" w:eastAsia="Times New Roman" w:hAnsi="Segoe UI" w:cs="Segoe UI"/>
@@ -37,9 +38,9 @@
           <w:sz w:val="48"/>
           <w:szCs w:val="48"/>
         </w:rPr>
-        <w:t>Automate Screenshot Exfiltration</w:t>
-      </w:r>
-      <w:bookmarkEnd w:id="0"/>
+        <w:t>Backdoored</w:t>
+      </w:r>
+      <w:proofErr w:type="spellEnd"/>
       <w:r>
         <w:rPr>
           <w:rFonts w:ascii="Segoe UI" w:eastAsia="Times New Roman" w:hAnsi="Segoe UI" w:cs="Segoe UI"/>
@@ -49,104 +50,29 @@
           <w:sz w:val="48"/>
           <w:szCs w:val="48"/>
         </w:rPr>
-        <w:t xml:space="preserve"> from a </w:t>
-      </w:r>
-      <w:proofErr w:type="spellStart"/>
-      <w:r>
-        <w:rPr>
-          <w:rFonts w:ascii="Segoe UI" w:eastAsia="Times New Roman" w:hAnsi="Segoe UI" w:cs="Segoe UI"/>
-          <w:bCs/>
-          <w:color w:val="00B050"/>
-          <w:kern w:val="36"/>
-          <w:sz w:val="48"/>
-          <w:szCs w:val="48"/>
-        </w:rPr>
-        <w:t>Backdoored</w:t>
-      </w:r>
-      <w:proofErr w:type="spellEnd"/>
-      <w:r>
-        <w:rPr>
-          <w:rFonts w:ascii="Segoe UI" w:eastAsia="Times New Roman" w:hAnsi="Segoe UI" w:cs="Segoe UI"/>
-          <w:bCs/>
-          <w:color w:val="00B050"/>
-          <w:kern w:val="36"/>
-          <w:sz w:val="48"/>
-          <w:szCs w:val="48"/>
-        </w:rPr>
-        <w:t xml:space="preserve"> MacBook </w:t>
-      </w:r>
-    </w:p>
+        <w:t xml:space="preserve"> MacBook</w:t>
+      </w:r>
+    </w:p>
+    <w:bookmarkEnd w:id="0"/>
     <w:p>
       <w:pPr>
         <w:spacing w:before="100" w:beforeAutospacing="1" w:after="100" w:afterAutospacing="1" w:line="240" w:lineRule="auto"/>
-        <w:ind w:left="720"/>
-        <w:jc w:val="both"/>
-        <w:rPr>
-          <w:rFonts w:ascii="Segoe UI" w:eastAsia="Times New Roman" w:hAnsi="Segoe UI" w:cs="Segoe UI"/>
-          <w:sz w:val="24"/>
-          <w:szCs w:val="24"/>
-        </w:rPr>
-      </w:pPr>
-      <w:r>
-        <w:rPr>
-          <w:rFonts w:ascii="Segoe UI" w:eastAsia="Times New Roman" w:hAnsi="Segoe UI" w:cs="Segoe UI"/>
-          <w:sz w:val="24"/>
-          <w:szCs w:val="24"/>
-        </w:rPr>
-        <w:t xml:space="preserve">By </w:t>
+        <w:jc w:val="both"/>
+        <w:rPr>
+          <w:rFonts w:ascii="Segoe UI" w:eastAsia="Times New Roman" w:hAnsi="Segoe UI" w:cs="Segoe UI"/>
+          <w:sz w:val="24"/>
+          <w:szCs w:val="24"/>
+        </w:rPr>
+      </w:pPr>
+      <w:r>
+        <w:rPr>
+          <w:rFonts w:ascii="Segoe UI" w:eastAsia="Times New Roman" w:hAnsi="Segoe UI" w:cs="Segoe UI"/>
+          <w:sz w:val="24"/>
+          <w:szCs w:val="24"/>
+        </w:rPr>
+        <w:t xml:space="preserve">Gmail conversations, Facebook private messages, and personal photos can all be viewed by a hacker who has </w:t>
       </w:r>
       <w:hyperlink r:id="rId5" w:history="1">
-        <w:proofErr w:type="spellStart"/>
-        <w:r>
-          <w:rPr>
-            <w:rFonts w:ascii="Segoe UI" w:eastAsia="Times New Roman" w:hAnsi="Segoe UI" w:cs="Segoe UI"/>
-            <w:b/>
-            <w:bCs/>
-            <w:color w:val="0000FF"/>
-            <w:sz w:val="24"/>
-            <w:szCs w:val="24"/>
-            <w:u w:val="single"/>
-          </w:rPr>
-          <w:t>tokyoneon</w:t>
-        </w:r>
-        <w:proofErr w:type="spellEnd"/>
-      </w:hyperlink>
-      <w:r>
-        <w:rPr>
-          <w:rFonts w:ascii="Segoe UI" w:eastAsia="Times New Roman" w:hAnsi="Segoe UI" w:cs="Segoe UI"/>
-          <w:sz w:val="24"/>
-          <w:szCs w:val="24"/>
-        </w:rPr>
-        <w:t xml:space="preserve">  </w:t>
-      </w:r>
-      <w:r>
-        <w:rPr>
-          <w:rFonts w:ascii="Segoe UI" w:eastAsia="Times New Roman" w:hAnsi="Segoe UI" w:cs="Segoe UI"/>
-          <w:sz w:val="24"/>
-          <w:szCs w:val="24"/>
-        </w:rPr>
-        <w:t xml:space="preserve">08/31/2018 3:10 am </w:t>
-      </w:r>
-    </w:p>
-    <w:p>
-      <w:pPr>
-        <w:spacing w:before="100" w:beforeAutospacing="1" w:after="100" w:afterAutospacing="1" w:line="240" w:lineRule="auto"/>
-        <w:jc w:val="both"/>
-        <w:rPr>
-          <w:rFonts w:ascii="Segoe UI" w:eastAsia="Times New Roman" w:hAnsi="Segoe UI" w:cs="Segoe UI"/>
-          <w:sz w:val="24"/>
-          <w:szCs w:val="24"/>
-        </w:rPr>
-      </w:pPr>
-      <w:r>
-        <w:rPr>
-          <w:rFonts w:ascii="Segoe UI" w:eastAsia="Times New Roman" w:hAnsi="Segoe UI" w:cs="Segoe UI"/>
-          <w:sz w:val="24"/>
-          <w:szCs w:val="24"/>
-        </w:rPr>
-        <w:t xml:space="preserve">Gmail conversations, Facebook private messages, and personal photos can all be viewed by a hacker who has </w:t>
-      </w:r>
-      <w:hyperlink r:id="rId6" w:history="1">
         <w:r>
           <w:rPr>
             <w:rFonts w:ascii="Segoe UI" w:eastAsia="Times New Roman" w:hAnsi="Segoe UI" w:cs="Segoe UI"/>
@@ -195,7 +121,7 @@
           <w:szCs w:val="24"/>
         </w:rPr>
       </w:pPr>
-      <w:hyperlink r:id="rId7" w:history="1">
+      <w:hyperlink r:id="rId6" w:history="1">
         <w:r>
           <w:rPr>
             <w:rFonts w:ascii="Segoe UI" w:eastAsia="Times New Roman" w:hAnsi="Segoe UI" w:cs="Segoe UI"/>
@@ -240,7 +166,7 @@
         </w:rPr>
         <w:t xml:space="preserve">Don't Miss: </w:t>
       </w:r>
-      <w:hyperlink r:id="rId8" w:history="1">
+      <w:hyperlink r:id="rId7" w:history="1">
         <w:r>
           <w:rPr>
             <w:rFonts w:ascii="Segoe UI" w:eastAsia="Times New Roman" w:hAnsi="Segoe UI" w:cs="Segoe UI"/>
@@ -344,7 +270,7 @@
           <w:szCs w:val="24"/>
         </w:rPr>
       </w:pPr>
-      <w:hyperlink r:id="rId9" w:tgtFrame="_blank" w:history="1">
+      <w:hyperlink r:id="rId8" w:tgtFrame="_blank" w:history="1">
         <w:proofErr w:type="spellStart"/>
         <w:r>
           <w:rPr>
@@ -422,7 +348,7 @@
         </w:rPr>
         <w:t xml:space="preserve"> options and arguments, use the </w:t>
       </w:r>
-      <w:hyperlink r:id="rId10" w:history="1">
+      <w:hyperlink r:id="rId9" w:history="1">
         <w:r>
           <w:rPr>
             <w:rFonts w:ascii="Segoe UI" w:eastAsia="Times New Roman" w:hAnsi="Segoe UI" w:cs="Segoe UI"/>
@@ -911,146 +837,146 @@
           <w:sz w:val="20"/>
           <w:szCs w:val="20"/>
         </w:rPr>
+        <w:t xml:space="preserve">     The </w:t>
+      </w:r>
+      <w:proofErr w:type="spellStart"/>
+      <w:r>
+        <w:rPr>
+          <w:rFonts w:ascii="Segoe UI" w:eastAsia="Times New Roman" w:hAnsi="Segoe UI" w:cs="Segoe UI"/>
+          <w:sz w:val="20"/>
+          <w:szCs w:val="20"/>
+        </w:rPr>
+        <w:t>screencapture</w:t>
+      </w:r>
+      <w:proofErr w:type="spellEnd"/>
+      <w:r>
+        <w:rPr>
+          <w:rFonts w:ascii="Segoe UI" w:eastAsia="Times New Roman" w:hAnsi="Segoe UI" w:cs="Segoe UI"/>
+          <w:sz w:val="20"/>
+          <w:szCs w:val="20"/>
+        </w:rPr>
+        <w:t xml:space="preserve"> utility is not very well documented to date.  A list of</w:t>
+      </w:r>
+    </w:p>
+    <w:p>
+      <w:pPr>
+        <w:tabs>
+          <w:tab w:val="left" w:pos="916"/>
+          <w:tab w:val="left" w:pos="1832"/>
+          <w:tab w:val="left" w:pos="2748"/>
+          <w:tab w:val="left" w:pos="3664"/>
+          <w:tab w:val="left" w:pos="4580"/>
+          <w:tab w:val="left" w:pos="5496"/>
+          <w:tab w:val="left" w:pos="6412"/>
+          <w:tab w:val="left" w:pos="7328"/>
+          <w:tab w:val="left" w:pos="8244"/>
+          <w:tab w:val="left" w:pos="9160"/>
+          <w:tab w:val="left" w:pos="10076"/>
+          <w:tab w:val="left" w:pos="10992"/>
+          <w:tab w:val="left" w:pos="11908"/>
+          <w:tab w:val="left" w:pos="12824"/>
+          <w:tab w:val="left" w:pos="13740"/>
+          <w:tab w:val="left" w:pos="14656"/>
+        </w:tabs>
+        <w:spacing w:after="0" w:line="240" w:lineRule="auto"/>
+        <w:jc w:val="both"/>
+        <w:rPr>
+          <w:rFonts w:ascii="Segoe UI" w:eastAsia="Times New Roman" w:hAnsi="Segoe UI" w:cs="Segoe UI"/>
+          <w:sz w:val="20"/>
+          <w:szCs w:val="20"/>
+        </w:rPr>
+      </w:pPr>
+      <w:r>
+        <w:rPr>
+          <w:rFonts w:ascii="Segoe UI" w:eastAsia="Times New Roman" w:hAnsi="Segoe UI" w:cs="Segoe UI"/>
+          <w:sz w:val="20"/>
+          <w:szCs w:val="20"/>
+        </w:rPr>
+        <w:t xml:space="preserve">     </w:t>
+      </w:r>
+      <w:proofErr w:type="gramStart"/>
+      <w:r>
+        <w:rPr>
+          <w:rFonts w:ascii="Segoe UI" w:eastAsia="Times New Roman" w:hAnsi="Segoe UI" w:cs="Segoe UI"/>
+          <w:sz w:val="20"/>
+          <w:szCs w:val="20"/>
+        </w:rPr>
+        <w:t>options</w:t>
+      </w:r>
+      <w:proofErr w:type="gramEnd"/>
+      <w:r>
+        <w:rPr>
+          <w:rFonts w:ascii="Segoe UI" w:eastAsia="Times New Roman" w:hAnsi="Segoe UI" w:cs="Segoe UI"/>
+          <w:sz w:val="20"/>
+          <w:szCs w:val="20"/>
+        </w:rPr>
+        <w:t xml:space="preserve"> follows.</w:t>
+      </w:r>
+    </w:p>
+    <w:p>
+      <w:pPr>
+        <w:tabs>
+          <w:tab w:val="left" w:pos="916"/>
+          <w:tab w:val="left" w:pos="1832"/>
+          <w:tab w:val="left" w:pos="2748"/>
+          <w:tab w:val="left" w:pos="3664"/>
+          <w:tab w:val="left" w:pos="4580"/>
+          <w:tab w:val="left" w:pos="5496"/>
+          <w:tab w:val="left" w:pos="6412"/>
+          <w:tab w:val="left" w:pos="7328"/>
+          <w:tab w:val="left" w:pos="8244"/>
+          <w:tab w:val="left" w:pos="9160"/>
+          <w:tab w:val="left" w:pos="10076"/>
+          <w:tab w:val="left" w:pos="10992"/>
+          <w:tab w:val="left" w:pos="11908"/>
+          <w:tab w:val="left" w:pos="12824"/>
+          <w:tab w:val="left" w:pos="13740"/>
+          <w:tab w:val="left" w:pos="14656"/>
+        </w:tabs>
+        <w:spacing w:after="0" w:line="240" w:lineRule="auto"/>
+        <w:jc w:val="both"/>
+        <w:rPr>
+          <w:rFonts w:ascii="Segoe UI" w:eastAsia="Times New Roman" w:hAnsi="Segoe UI" w:cs="Segoe UI"/>
+          <w:sz w:val="20"/>
+          <w:szCs w:val="20"/>
+        </w:rPr>
+      </w:pPr>
+    </w:p>
+    <w:p>
+      <w:pPr>
+        <w:tabs>
+          <w:tab w:val="left" w:pos="916"/>
+          <w:tab w:val="left" w:pos="1832"/>
+          <w:tab w:val="left" w:pos="2748"/>
+          <w:tab w:val="left" w:pos="3664"/>
+          <w:tab w:val="left" w:pos="4580"/>
+          <w:tab w:val="left" w:pos="5496"/>
+          <w:tab w:val="left" w:pos="6412"/>
+          <w:tab w:val="left" w:pos="7328"/>
+          <w:tab w:val="left" w:pos="8244"/>
+          <w:tab w:val="left" w:pos="9160"/>
+          <w:tab w:val="left" w:pos="10076"/>
+          <w:tab w:val="left" w:pos="10992"/>
+          <w:tab w:val="left" w:pos="11908"/>
+          <w:tab w:val="left" w:pos="12824"/>
+          <w:tab w:val="left" w:pos="13740"/>
+          <w:tab w:val="left" w:pos="14656"/>
+        </w:tabs>
+        <w:spacing w:after="0" w:line="240" w:lineRule="auto"/>
+        <w:jc w:val="both"/>
+        <w:rPr>
+          <w:rFonts w:ascii="Segoe UI" w:eastAsia="Times New Roman" w:hAnsi="Segoe UI" w:cs="Segoe UI"/>
+          <w:sz w:val="20"/>
+          <w:szCs w:val="20"/>
+        </w:rPr>
+      </w:pPr>
+      <w:r>
+        <w:rPr>
+          <w:rFonts w:ascii="Segoe UI" w:eastAsia="Times New Roman" w:hAnsi="Segoe UI" w:cs="Segoe UI"/>
+          <w:sz w:val="20"/>
+          <w:szCs w:val="20"/>
+        </w:rPr>
         <w:lastRenderedPageBreak/>
-        <w:t xml:space="preserve">     The </w:t>
-      </w:r>
-      <w:proofErr w:type="spellStart"/>
-      <w:r>
-        <w:rPr>
-          <w:rFonts w:ascii="Segoe UI" w:eastAsia="Times New Roman" w:hAnsi="Segoe UI" w:cs="Segoe UI"/>
-          <w:sz w:val="20"/>
-          <w:szCs w:val="20"/>
-        </w:rPr>
-        <w:t>screencapture</w:t>
-      </w:r>
-      <w:proofErr w:type="spellEnd"/>
-      <w:r>
-        <w:rPr>
-          <w:rFonts w:ascii="Segoe UI" w:eastAsia="Times New Roman" w:hAnsi="Segoe UI" w:cs="Segoe UI"/>
-          <w:sz w:val="20"/>
-          <w:szCs w:val="20"/>
-        </w:rPr>
-        <w:t xml:space="preserve"> utility is not very well documented to date.  A list of</w:t>
-      </w:r>
-    </w:p>
-    <w:p>
-      <w:pPr>
-        <w:tabs>
-          <w:tab w:val="left" w:pos="916"/>
-          <w:tab w:val="left" w:pos="1832"/>
-          <w:tab w:val="left" w:pos="2748"/>
-          <w:tab w:val="left" w:pos="3664"/>
-          <w:tab w:val="left" w:pos="4580"/>
-          <w:tab w:val="left" w:pos="5496"/>
-          <w:tab w:val="left" w:pos="6412"/>
-          <w:tab w:val="left" w:pos="7328"/>
-          <w:tab w:val="left" w:pos="8244"/>
-          <w:tab w:val="left" w:pos="9160"/>
-          <w:tab w:val="left" w:pos="10076"/>
-          <w:tab w:val="left" w:pos="10992"/>
-          <w:tab w:val="left" w:pos="11908"/>
-          <w:tab w:val="left" w:pos="12824"/>
-          <w:tab w:val="left" w:pos="13740"/>
-          <w:tab w:val="left" w:pos="14656"/>
-        </w:tabs>
-        <w:spacing w:after="0" w:line="240" w:lineRule="auto"/>
-        <w:jc w:val="both"/>
-        <w:rPr>
-          <w:rFonts w:ascii="Segoe UI" w:eastAsia="Times New Roman" w:hAnsi="Segoe UI" w:cs="Segoe UI"/>
-          <w:sz w:val="20"/>
-          <w:szCs w:val="20"/>
-        </w:rPr>
-      </w:pPr>
-      <w:r>
-        <w:rPr>
-          <w:rFonts w:ascii="Segoe UI" w:eastAsia="Times New Roman" w:hAnsi="Segoe UI" w:cs="Segoe UI"/>
-          <w:sz w:val="20"/>
-          <w:szCs w:val="20"/>
-        </w:rPr>
-        <w:t xml:space="preserve">     </w:t>
-      </w:r>
-      <w:proofErr w:type="gramStart"/>
-      <w:r>
-        <w:rPr>
-          <w:rFonts w:ascii="Segoe UI" w:eastAsia="Times New Roman" w:hAnsi="Segoe UI" w:cs="Segoe UI"/>
-          <w:sz w:val="20"/>
-          <w:szCs w:val="20"/>
-        </w:rPr>
-        <w:t>options</w:t>
-      </w:r>
-      <w:proofErr w:type="gramEnd"/>
-      <w:r>
-        <w:rPr>
-          <w:rFonts w:ascii="Segoe UI" w:eastAsia="Times New Roman" w:hAnsi="Segoe UI" w:cs="Segoe UI"/>
-          <w:sz w:val="20"/>
-          <w:szCs w:val="20"/>
-        </w:rPr>
-        <w:t xml:space="preserve"> follows.</w:t>
-      </w:r>
-    </w:p>
-    <w:p>
-      <w:pPr>
-        <w:tabs>
-          <w:tab w:val="left" w:pos="916"/>
-          <w:tab w:val="left" w:pos="1832"/>
-          <w:tab w:val="left" w:pos="2748"/>
-          <w:tab w:val="left" w:pos="3664"/>
-          <w:tab w:val="left" w:pos="4580"/>
-          <w:tab w:val="left" w:pos="5496"/>
-          <w:tab w:val="left" w:pos="6412"/>
-          <w:tab w:val="left" w:pos="7328"/>
-          <w:tab w:val="left" w:pos="8244"/>
-          <w:tab w:val="left" w:pos="9160"/>
-          <w:tab w:val="left" w:pos="10076"/>
-          <w:tab w:val="left" w:pos="10992"/>
-          <w:tab w:val="left" w:pos="11908"/>
-          <w:tab w:val="left" w:pos="12824"/>
-          <w:tab w:val="left" w:pos="13740"/>
-          <w:tab w:val="left" w:pos="14656"/>
-        </w:tabs>
-        <w:spacing w:after="0" w:line="240" w:lineRule="auto"/>
-        <w:jc w:val="both"/>
-        <w:rPr>
-          <w:rFonts w:ascii="Segoe UI" w:eastAsia="Times New Roman" w:hAnsi="Segoe UI" w:cs="Segoe UI"/>
-          <w:sz w:val="20"/>
-          <w:szCs w:val="20"/>
-        </w:rPr>
-      </w:pPr>
-    </w:p>
-    <w:p>
-      <w:pPr>
-        <w:tabs>
-          <w:tab w:val="left" w:pos="916"/>
-          <w:tab w:val="left" w:pos="1832"/>
-          <w:tab w:val="left" w:pos="2748"/>
-          <w:tab w:val="left" w:pos="3664"/>
-          <w:tab w:val="left" w:pos="4580"/>
-          <w:tab w:val="left" w:pos="5496"/>
-          <w:tab w:val="left" w:pos="6412"/>
-          <w:tab w:val="left" w:pos="7328"/>
-          <w:tab w:val="left" w:pos="8244"/>
-          <w:tab w:val="left" w:pos="9160"/>
-          <w:tab w:val="left" w:pos="10076"/>
-          <w:tab w:val="left" w:pos="10992"/>
-          <w:tab w:val="left" w:pos="11908"/>
-          <w:tab w:val="left" w:pos="12824"/>
-          <w:tab w:val="left" w:pos="13740"/>
-          <w:tab w:val="left" w:pos="14656"/>
-        </w:tabs>
-        <w:spacing w:after="0" w:line="240" w:lineRule="auto"/>
-        <w:jc w:val="both"/>
-        <w:rPr>
-          <w:rFonts w:ascii="Segoe UI" w:eastAsia="Times New Roman" w:hAnsi="Segoe UI" w:cs="Segoe UI"/>
-          <w:sz w:val="20"/>
-          <w:szCs w:val="20"/>
-        </w:rPr>
-      </w:pPr>
-      <w:r>
-        <w:rPr>
-          <w:rFonts w:ascii="Segoe UI" w:eastAsia="Times New Roman" w:hAnsi="Segoe UI" w:cs="Segoe UI"/>
-          <w:sz w:val="20"/>
-          <w:szCs w:val="20"/>
-        </w:rPr>
         <w:t xml:space="preserve">     -c      Force screen capture to go to the clipboard.</w:t>
       </w:r>
     </w:p>
@@ -3005,6 +2931,7 @@
           <w:sz w:val="20"/>
           <w:szCs w:val="20"/>
         </w:rPr>
+        <w:lastRenderedPageBreak/>
         <w:t xml:space="preserve">     </w:t>
       </w:r>
       <w:proofErr w:type="spellStart"/>
@@ -3866,7 +3793,7 @@
         </w:rPr>
         <w:t xml:space="preserve"> command </w:t>
       </w:r>
-      <w:hyperlink r:id="rId11" w:history="1">
+      <w:hyperlink r:id="rId10" w:history="1">
         <w:r>
           <w:rPr>
             <w:rFonts w:ascii="Segoe UI" w:eastAsia="Times New Roman" w:hAnsi="Segoe UI" w:cs="Segoe UI"/>
@@ -3941,14 +3868,14 @@
                 <pic:pic xmlns:pic="http://schemas.openxmlformats.org/drawingml/2006/picture">
                   <pic:nvPicPr>
                     <pic:cNvPr id="0" name="Picture 1" descr="https://img.wonderhowto.com/img/78/76/63670146367417/0/hacking-macos-automate-screenshot-exfiltration-from-backdoored-macbook.w1456.jpg">
-                      <a:hlinkClick r:id="rId12" tgtFrame="&quot;_blank&quot;"/>
+                      <a:hlinkClick r:id="rId11" tgtFrame="&quot;_blank&quot;"/>
                     </pic:cNvPr>
                     <pic:cNvPicPr>
                       <a:picLocks noChangeAspect="1" noChangeArrowheads="1"/>
                     </pic:cNvPicPr>
                   </pic:nvPicPr>
                   <pic:blipFill>
-                    <a:blip r:embed="rId13" cstate="print">
+                    <a:blip r:embed="rId12" cstate="print">
                       <a:extLst>
                         <a:ext uri="{28A0092B-C50C-407E-A947-70E740481C1C}">
                           <a14:useLocalDpi xmlns:a14="http://schemas.microsoft.com/office/drawing/2010/main" val="0"/>
@@ -4059,7 +3986,7 @@
         </w:rPr>
         <w:t xml:space="preserve">To get started, use the below </w:t>
       </w:r>
-      <w:hyperlink r:id="rId14" w:history="1">
+      <w:hyperlink r:id="rId13" w:history="1">
         <w:r>
           <w:rPr>
             <w:rFonts w:ascii="Segoe UI" w:eastAsia="Times New Roman" w:hAnsi="Segoe UI" w:cs="Segoe UI"/>
@@ -5889,7 +5816,7 @@
         </w:rPr>
         <w:t>Change (</w:t>
       </w:r>
-      <w:hyperlink r:id="rId15" w:history="1">
+      <w:hyperlink r:id="rId14" w:history="1">
         <w:r>
           <w:rPr>
             <w:rFonts w:ascii="Segoe UI" w:eastAsia="Times New Roman" w:hAnsi="Segoe UI" w:cs="Segoe UI"/>
@@ -6094,7 +6021,7 @@
         </w:rPr>
         <w:t xml:space="preserve">Don't Miss: </w:t>
       </w:r>
-      <w:hyperlink r:id="rId16" w:history="1">
+      <w:hyperlink r:id="rId15" w:history="1">
         <w:r>
           <w:rPr>
             <w:rFonts w:ascii="Segoe UI" w:eastAsia="Times New Roman" w:hAnsi="Segoe UI" w:cs="Segoe UI"/>
@@ -6897,7 +6824,7 @@
         </w:rPr>
         <w:t xml:space="preserve"> address, is your Kali machine on the local network or the IP address of your </w:t>
       </w:r>
-      <w:hyperlink r:id="rId17" w:history="1">
+      <w:hyperlink r:id="rId16" w:history="1">
         <w:r>
           <w:rPr>
             <w:rFonts w:ascii="Segoe UI" w:eastAsia="Times New Roman" w:hAnsi="Segoe UI" w:cs="Segoe UI"/>
@@ -7660,7 +7587,7 @@
         </w:rPr>
         <w:t xml:space="preserve">a </w:t>
       </w:r>
-      <w:hyperlink r:id="rId18" w:tgtFrame="_blank" w:history="1">
+      <w:hyperlink r:id="rId17" w:tgtFrame="_blank" w:history="1">
         <w:r>
           <w:rPr>
             <w:rFonts w:ascii="Segoe UI" w:eastAsia="Times New Roman" w:hAnsi="Segoe UI" w:cs="Segoe UI"/>
@@ -8101,14 +8028,14 @@
                 <pic:pic xmlns:pic="http://schemas.openxmlformats.org/drawingml/2006/picture">
                   <pic:nvPicPr>
                     <pic:cNvPr id="0" name="Picture 2" descr="https://img.wonderhowto.com/img/83/35/63670146767917/0/hacking-macos-automate-screenshot-exfiltration-from-backdoored-macbook.w1456.jpg">
-                      <a:hlinkClick r:id="rId19" tgtFrame="&quot;_blank&quot;"/>
+                      <a:hlinkClick r:id="rId18" tgtFrame="&quot;_blank&quot;"/>
                     </pic:cNvPr>
                     <pic:cNvPicPr>
                       <a:picLocks noChangeAspect="1" noChangeArrowheads="1"/>
                     </pic:cNvPicPr>
                   </pic:nvPicPr>
                   <pic:blipFill>
-                    <a:blip r:embed="rId20">
+                    <a:blip r:embed="rId19">
                       <a:extLst>
                         <a:ext uri="{28A0092B-C50C-407E-A947-70E740481C1C}">
                           <a14:useLocalDpi xmlns:a14="http://schemas.microsoft.com/office/drawing/2010/main" val="0"/>
@@ -8253,7 +8180,7 @@
         </w:rPr>
         <w:t xml:space="preserve">, there's not much one can do to prevent such activity on their MacBook, Mac Pro, or anything other Mac computer. Better physical security practices such as </w:t>
       </w:r>
-      <w:hyperlink r:id="rId21" w:anchor="jump-howtoprotectagainstfilevaultattacks" w:history="1">
+      <w:hyperlink r:id="rId20" w:anchor="jump-howtoprotectagainstfilevaultattacks" w:history="1">
         <w:r>
           <w:rPr>
             <w:rFonts w:ascii="Segoe UI" w:eastAsia="Times New Roman" w:hAnsi="Segoe UI" w:cs="Segoe UI"/>
@@ -8273,7 +8200,7 @@
         </w:rPr>
         <w:t xml:space="preserve"> and </w:t>
       </w:r>
-      <w:hyperlink r:id="rId22" w:anchor="jump-howtoprotectyourselffromsingleusermodeabuse" w:history="1">
+      <w:hyperlink r:id="rId21" w:anchor="jump-howtoprotectyourselffromsingleusermodeabuse" w:history="1">
         <w:r>
           <w:rPr>
             <w:rFonts w:ascii="Segoe UI" w:eastAsia="Times New Roman" w:hAnsi="Segoe UI" w:cs="Segoe UI"/>
